--- a/Doc/Gage Checkout Business Project Proposal.docx
+++ b/Doc/Gage Checkout Business Project Proposal.docx
@@ -68,10 +68,7 @@
           </w:tcPr>
           <w:p>
             <w:r>
-              <w:t>rm</w:t>
-            </w:r>
-            <w:r>
-              <w:t>s</w:t>
+              <w:t xml:space="preserve">The operators on the floor in the Coon Rapids facility. </w:t>
             </w:r>
           </w:p>
         </w:tc>
@@ -100,6 +97,9 @@
             <w:r>
               <w:t xml:space="preserve"> </w:t>
             </w:r>
+            <w:r>
+              <w:t>To replace the outdated analog library system for checking out pins, pin bins, and thread gages.</w:t>
+            </w:r>
           </w:p>
         </w:tc>
       </w:tr>
@@ -123,7 +123,51 @@
             <w:tcW w:w="5994" w:type="dxa"/>
             <w:shd w:val="clear" w:color="auto" w:fill="D9E2F3" w:themeFill="accent1" w:themeFillTint="33"/>
           </w:tcPr>
-          <w:p/>
+          <w:p>
+            <w:r>
+              <w:t>Currently, we have an untenable library system for checking out pins, pin bins and thread gages. Operators have to fill out a paper form and give a carbon copy of that form to the metrology cal</w:t>
+            </w:r>
+            <w:r>
+              <w:t>ibration</w:t>
+            </w:r>
+            <w:r>
+              <w:t xml:space="preserve"> techs. </w:t>
+            </w:r>
+          </w:p>
+          <w:p>
+            <w:r>
+              <w:t xml:space="preserve">The system is untenable because it is outdated. It was created a few decades ago when rms was </w:t>
+            </w:r>
+            <w:r>
+              <w:t xml:space="preserve">about </w:t>
+            </w:r>
+            <w:r>
+              <w:t>1/10</w:t>
+            </w:r>
+            <w:r>
+              <w:rPr>
+                <w:vertAlign w:val="superscript"/>
+              </w:rPr>
+              <w:t>th</w:t>
+            </w:r>
+            <w:r>
+              <w:t xml:space="preserve"> the size it is today. Calibrations take too long because the </w:t>
+            </w:r>
+            <w:r>
+              <w:t xml:space="preserve">calibration </w:t>
+            </w:r>
+            <w:r>
+              <w:t>techs have to search through a stack of paper to find the correct form.</w:t>
+            </w:r>
+          </w:p>
+          <w:p>
+            <w:r>
+              <w:t>There is also no traceability. There is no way to know six months from now who checked out what or when it was calibrated unless you do a laborious search through several zillion scanned images.</w:t>
+            </w:r>
+            <w:r>
+              <w:t xml:space="preserve"> </w:t>
+            </w:r>
+          </w:p>
         </w:tc>
       </w:tr>
       <w:tr>
@@ -146,7 +190,29 @@
             <w:tcW w:w="5994" w:type="dxa"/>
             <w:shd w:val="clear" w:color="auto" w:fill="D9E2F3" w:themeFill="accent1" w:themeFillTint="33"/>
           </w:tcPr>
-          <w:p/>
+          <w:p>
+            <w:r>
+              <w:t>To create an online system whereby operators can check out the gages they need with little to no training.</w:t>
+            </w:r>
+          </w:p>
+          <w:p>
+            <w:r>
+              <w:t>To have a system that allows calibration techs to easily search, find, calibrate and update these transactions.</w:t>
+            </w:r>
+          </w:p>
+          <w:p>
+            <w:r>
+              <w:t xml:space="preserve">For data integrity, the system should be able to validate both employee ids in some back-end data store, and also pin bins and thread gages in the </w:t>
+            </w:r>
+            <w:proofErr w:type="spellStart"/>
+            <w:r>
+              <w:t>GageTrak</w:t>
+            </w:r>
+            <w:proofErr w:type="spellEnd"/>
+            <w:r>
+              <w:t xml:space="preserve"> system, (or, possibly in the future, 1Factory).</w:t>
+            </w:r>
+          </w:p>
         </w:tc>
       </w:tr>
       <w:tr>
@@ -169,7 +235,11 @@
             <w:tcW w:w="5994" w:type="dxa"/>
             <w:shd w:val="clear" w:color="auto" w:fill="D9E2F3" w:themeFill="accent1" w:themeFillTint="33"/>
           </w:tcPr>
-          <w:p/>
+          <w:p>
+            <w:r>
+              <w:t>As soon as is reasonably possible. There is no hard date.</w:t>
+            </w:r>
+          </w:p>
         </w:tc>
       </w:tr>
       <w:tr>
@@ -192,6 +262,52 @@
             <w:tcW w:w="5994" w:type="dxa"/>
             <w:shd w:val="clear" w:color="auto" w:fill="D9E2F3" w:themeFill="accent1" w:themeFillTint="33"/>
           </w:tcPr>
+          <w:p>
+            <w:r>
+              <w:t>We will need a network-enabled computer and a receipt printer for each end-user station. (1 to begin with).</w:t>
+            </w:r>
+          </w:p>
+          <w:p>
+            <w:r>
+              <w:t xml:space="preserve">Will need </w:t>
+            </w:r>
+            <w:r>
+              <w:t xml:space="preserve">a network-enabled computer and a receipt printer for </w:t>
+            </w:r>
+            <w:r>
+              <w:t xml:space="preserve">the </w:t>
+            </w:r>
+            <w:r>
+              <w:t xml:space="preserve">calibration </w:t>
+            </w:r>
+            <w:r>
+              <w:t>tech room.</w:t>
+            </w:r>
+          </w:p>
+          <w:p>
+            <w:r>
+              <w:t xml:space="preserve">Will need a network-enabled </w:t>
+            </w:r>
+            <w:r>
+              <w:t>laptop with wi-fi enabled</w:t>
+            </w:r>
+            <w:r>
+              <w:t xml:space="preserve"> and a receipt printer for the </w:t>
+            </w:r>
+            <w:r>
+              <w:t xml:space="preserve">calibration </w:t>
+            </w:r>
+            <w:r>
+              <w:t xml:space="preserve">tech </w:t>
+            </w:r>
+            <w:r>
+              <w:t>cart, which is moved all over the shop</w:t>
+            </w:r>
+            <w:r>
+              <w:t>.</w:t>
+            </w:r>
+          </w:p>
+          <w:p/>
           <w:p/>
         </w:tc>
       </w:tr>
@@ -206,6 +322,7 @@
           </w:tcPr>
           <w:p>
             <w:r>
+              <w:lastRenderedPageBreak/>
               <w:t>Estimated cost and benefit?</w:t>
             </w:r>
           </w:p>
@@ -215,7 +332,80 @@
             <w:tcW w:w="5994" w:type="dxa"/>
             <w:shd w:val="clear" w:color="auto" w:fill="D9E2F3" w:themeFill="accent1" w:themeFillTint="33"/>
           </w:tcPr>
-          <w:p/>
+          <w:p>
+            <w:r>
+              <w:t xml:space="preserve">The price of three computers and three receipt printers. </w:t>
+            </w:r>
+          </w:p>
+          <w:p>
+            <w:r>
+              <w:t>The time, (and therefore cost in salary), of the person who is writing the system.</w:t>
+            </w:r>
+          </w:p>
+          <w:p>
+            <w:r>
+              <w:t>The benefits and cost savings are as follows:</w:t>
+            </w:r>
+          </w:p>
+          <w:p>
+            <w:pPr>
+              <w:pStyle w:val="ListParagraph"/>
+              <w:numPr>
+                <w:ilvl w:val="0"/>
+                <w:numId w:val="2"/>
+              </w:numPr>
+            </w:pPr>
+            <w:r>
+              <w:t>No longer having to pay for the on-going printing of paper tickets</w:t>
+            </w:r>
+          </w:p>
+          <w:p>
+            <w:pPr>
+              <w:pStyle w:val="ListParagraph"/>
+              <w:numPr>
+                <w:ilvl w:val="0"/>
+                <w:numId w:val="2"/>
+              </w:numPr>
+            </w:pPr>
+            <w:r>
+              <w:t xml:space="preserve">Increased data </w:t>
+            </w:r>
+            <w:r>
+              <w:t xml:space="preserve">integrity with employee and </w:t>
+            </w:r>
+            <w:proofErr w:type="spellStart"/>
+            <w:r>
+              <w:t>GageTrak</w:t>
+            </w:r>
+            <w:proofErr w:type="spellEnd"/>
+            <w:r>
+              <w:t xml:space="preserve"> integration</w:t>
+            </w:r>
+          </w:p>
+          <w:p>
+            <w:pPr>
+              <w:pStyle w:val="ListParagraph"/>
+              <w:numPr>
+                <w:ilvl w:val="0"/>
+                <w:numId w:val="2"/>
+              </w:numPr>
+            </w:pPr>
+            <w:r>
+              <w:t>Increased searchability / better traceability</w:t>
+            </w:r>
+          </w:p>
+          <w:p>
+            <w:pPr>
+              <w:pStyle w:val="ListParagraph"/>
+              <w:numPr>
+                <w:ilvl w:val="0"/>
+                <w:numId w:val="2"/>
+              </w:numPr>
+            </w:pPr>
+            <w:r>
+              <w:t xml:space="preserve">Increased efficiency for calibration techs </w:t>
+            </w:r>
+          </w:p>
         </w:tc>
       </w:tr>
       <w:tr>
@@ -238,7 +428,11 @@
             <w:tcW w:w="5994" w:type="dxa"/>
             <w:shd w:val="clear" w:color="auto" w:fill="D9E2F3" w:themeFill="accent1" w:themeFillTint="33"/>
           </w:tcPr>
-          <w:p/>
+          <w:p>
+            <w:r>
+              <w:t>Unknown</w:t>
+            </w:r>
+          </w:p>
         </w:tc>
       </w:tr>
       <w:tr>
@@ -261,7 +455,27 @@
             <w:tcW w:w="5994" w:type="dxa"/>
             <w:shd w:val="clear" w:color="auto" w:fill="D9E2F3" w:themeFill="accent1" w:themeFillTint="33"/>
           </w:tcPr>
-          <w:p/>
+          <w:p>
+            <w:r>
+              <w:t>Metrology department, (who will code and maintain the codebase).</w:t>
+            </w:r>
+          </w:p>
+          <w:p>
+            <w:r>
+              <w:t xml:space="preserve">Metrology </w:t>
+            </w:r>
+            <w:r>
+              <w:t xml:space="preserve">calibration </w:t>
+            </w:r>
+            <w:r>
+              <w:t>techs, (who will be using the system to check-in and calibrate the gages).</w:t>
+            </w:r>
+          </w:p>
+          <w:p>
+            <w:r>
+              <w:t>Operators, (who will be checking out/in the gages).</w:t>
+            </w:r>
+          </w:p>
         </w:tc>
       </w:tr>
       <w:tr>
@@ -286,12 +500,27 @@
           </w:tcPr>
           <w:p>
             <w:r>
-              <w:t>Money (it costs us 1$ for each ticket we print. We print several thousand per year.)</w:t>
+              <w:t>Money (</w:t>
+            </w:r>
+            <w:r>
+              <w:t>We spend approximately $10,000 per year on printing costs alone for all the tickets we use</w:t>
+            </w:r>
+            <w:r>
+              <w:t>.)</w:t>
             </w:r>
           </w:p>
           <w:p>
             <w:r>
               <w:t>Time (it will take far less time to perform the calibration</w:t>
+            </w:r>
+            <w:r>
+              <w:t xml:space="preserve">s when the </w:t>
+            </w:r>
+            <w:r>
+              <w:t xml:space="preserve">calibration </w:t>
+            </w:r>
+            <w:r>
+              <w:t>tech doesn’t have to go rifling through a stack of tickets)</w:t>
             </w:r>
           </w:p>
           <w:p/>
@@ -1069,6 +1298,119 @@
 <file path=word/numbering.xml><?xml version="1.0" encoding="utf-8"?>
 <w:numbering xmlns:wpc="http://schemas.microsoft.com/office/word/2010/wordprocessingCanvas" xmlns:cx="http://schemas.microsoft.com/office/drawing/2014/chartex" xmlns:cx1="http://schemas.microsoft.com/office/drawing/2015/9/8/chartex" xmlns:cx2="http://schemas.microsoft.com/office/drawing/2015/10/21/chartex" xmlns:cx3="http://schemas.microsoft.com/office/drawing/2016/5/9/chartex" xmlns:cx4="http://schemas.microsoft.com/office/drawing/2016/5/10/chartex" xmlns:cx5="http://schemas.microsoft.com/office/drawing/2016/5/11/chartex" xmlns:cx6="http://schemas.microsoft.com/office/drawing/2016/5/12/chartex" xmlns:cx7="http://schemas.microsoft.com/office/drawing/2016/5/13/chartex" xmlns:cx8="http://schemas.microsoft.com/office/drawing/2016/5/14/chartex" xmlns:mc="http://schemas.openxmlformats.org/markup-compatibility/2006" xmlns:aink="http://schemas.microsoft.com/office/drawing/2016/ink" xmlns:am3d="http://schemas.microsoft.com/office/drawing/2017/model3d" xmlns:o="urn:schemas-microsoft-com:office:office" xmlns:oel="http://schemas.microsoft.com/office/2019/extlst" xmlns:r="http://schemas.openxmlformats.org/officeDocument/2006/relationships" xmlns:m="http://schemas.openxmlformats.org/officeDocument/2006/math" xmlns:v="urn:schemas-microsoft-com:vml" xmlns:wp14="http://schemas.microsoft.com/office/word/2010/wordprocessingDrawing" xmlns:wp="http://schemas.openxmlformats.org/drawingml/2006/wordprocessingDrawing" xmlns:w10="urn:schemas-microsoft-com:office:word" xmlns:w="http://schemas.openxmlformats.org/wordprocessingml/2006/main" xmlns:w14="http://schemas.microsoft.com/office/word/2010/wordml" xmlns:w15="http://schemas.microsoft.com/office/word/2012/wordml" xmlns:w16cex="http://schemas.microsoft.com/office/word/2018/wordml/cex" xmlns:w16cid="http://schemas.microsoft.com/office/word/2016/wordml/cid" xmlns:w16="http://schemas.microsoft.com/office/word/2018/wordml" xmlns:w16du="http://schemas.microsoft.com/office/word/2023/wordml/word16du" xmlns:w16sdtdh="http://schemas.microsoft.com/office/word/2020/wordml/sdtdatahash" xmlns:w16se="http://schemas.microsoft.com/office/word/2015/wordml/symex" xmlns:wpg="http://schemas.microsoft.com/office/word/2010/wordprocessingGroup" xmlns:wpi="http://schemas.microsoft.com/office/word/2010/wordprocessingInk" xmlns:wne="http://schemas.microsoft.com/office/word/2006/wordml" xmlns:wps="http://schemas.microsoft.com/office/word/2010/wordprocessingShape" mc:Ignorable="w14 w15 w16se w16cid w16 w16cex w16sdtdh w16du wp14">
   <w:abstractNum w:abstractNumId="0" w15:restartNumberingAfterBreak="0">
+    <w:nsid w:val="0E324AB3"/>
+    <w:multiLevelType w:val="hybridMultilevel"/>
+    <w:tmpl w:val="D6A4EA30"/>
+    <w:lvl w:ilvl="0" w:tplc="04090001">
+      <w:start w:val="1"/>
+      <w:numFmt w:val="bullet"/>
+      <w:lvlText w:val=""/>
+      <w:lvlJc w:val="left"/>
+      <w:pPr>
+        <w:ind w:left="720" w:hanging="360"/>
+      </w:pPr>
+      <w:rPr>
+        <w:rFonts w:ascii="Symbol" w:hAnsi="Symbol" w:hint="default"/>
+      </w:rPr>
+    </w:lvl>
+    <w:lvl w:ilvl="1" w:tplc="04090003" w:tentative="1">
+      <w:start w:val="1"/>
+      <w:numFmt w:val="bullet"/>
+      <w:lvlText w:val="o"/>
+      <w:lvlJc w:val="left"/>
+      <w:pPr>
+        <w:ind w:left="1440" w:hanging="360"/>
+      </w:pPr>
+      <w:rPr>
+        <w:rFonts w:ascii="Courier New" w:hAnsi="Courier New" w:cs="Courier New" w:hint="default"/>
+      </w:rPr>
+    </w:lvl>
+    <w:lvl w:ilvl="2" w:tplc="04090005" w:tentative="1">
+      <w:start w:val="1"/>
+      <w:numFmt w:val="bullet"/>
+      <w:lvlText w:val=""/>
+      <w:lvlJc w:val="left"/>
+      <w:pPr>
+        <w:ind w:left="2160" w:hanging="360"/>
+      </w:pPr>
+      <w:rPr>
+        <w:rFonts w:ascii="Wingdings" w:hAnsi="Wingdings" w:hint="default"/>
+      </w:rPr>
+    </w:lvl>
+    <w:lvl w:ilvl="3" w:tplc="04090001" w:tentative="1">
+      <w:start w:val="1"/>
+      <w:numFmt w:val="bullet"/>
+      <w:lvlText w:val=""/>
+      <w:lvlJc w:val="left"/>
+      <w:pPr>
+        <w:ind w:left="2880" w:hanging="360"/>
+      </w:pPr>
+      <w:rPr>
+        <w:rFonts w:ascii="Symbol" w:hAnsi="Symbol" w:hint="default"/>
+      </w:rPr>
+    </w:lvl>
+    <w:lvl w:ilvl="4" w:tplc="04090003" w:tentative="1">
+      <w:start w:val="1"/>
+      <w:numFmt w:val="bullet"/>
+      <w:lvlText w:val="o"/>
+      <w:lvlJc w:val="left"/>
+      <w:pPr>
+        <w:ind w:left="3600" w:hanging="360"/>
+      </w:pPr>
+      <w:rPr>
+        <w:rFonts w:ascii="Courier New" w:hAnsi="Courier New" w:cs="Courier New" w:hint="default"/>
+      </w:rPr>
+    </w:lvl>
+    <w:lvl w:ilvl="5" w:tplc="04090005" w:tentative="1">
+      <w:start w:val="1"/>
+      <w:numFmt w:val="bullet"/>
+      <w:lvlText w:val=""/>
+      <w:lvlJc w:val="left"/>
+      <w:pPr>
+        <w:ind w:left="4320" w:hanging="360"/>
+      </w:pPr>
+      <w:rPr>
+        <w:rFonts w:ascii="Wingdings" w:hAnsi="Wingdings" w:hint="default"/>
+      </w:rPr>
+    </w:lvl>
+    <w:lvl w:ilvl="6" w:tplc="04090001" w:tentative="1">
+      <w:start w:val="1"/>
+      <w:numFmt w:val="bullet"/>
+      <w:lvlText w:val=""/>
+      <w:lvlJc w:val="left"/>
+      <w:pPr>
+        <w:ind w:left="5040" w:hanging="360"/>
+      </w:pPr>
+      <w:rPr>
+        <w:rFonts w:ascii="Symbol" w:hAnsi="Symbol" w:hint="default"/>
+      </w:rPr>
+    </w:lvl>
+    <w:lvl w:ilvl="7" w:tplc="04090003" w:tentative="1">
+      <w:start w:val="1"/>
+      <w:numFmt w:val="bullet"/>
+      <w:lvlText w:val="o"/>
+      <w:lvlJc w:val="left"/>
+      <w:pPr>
+        <w:ind w:left="5760" w:hanging="360"/>
+      </w:pPr>
+      <w:rPr>
+        <w:rFonts w:ascii="Courier New" w:hAnsi="Courier New" w:cs="Courier New" w:hint="default"/>
+      </w:rPr>
+    </w:lvl>
+    <w:lvl w:ilvl="8" w:tplc="04090005" w:tentative="1">
+      <w:start w:val="1"/>
+      <w:numFmt w:val="bullet"/>
+      <w:lvlText w:val=""/>
+      <w:lvlJc w:val="left"/>
+      <w:pPr>
+        <w:ind w:left="6480" w:hanging="360"/>
+      </w:pPr>
+      <w:rPr>
+        <w:rFonts w:ascii="Wingdings" w:hAnsi="Wingdings" w:hint="default"/>
+      </w:rPr>
+    </w:lvl>
+  </w:abstractNum>
+  <w:abstractNum w:abstractNumId="1" w15:restartNumberingAfterBreak="0">
     <w:nsid w:val="24B56BAF"/>
     <w:multiLevelType w:val="hybridMultilevel"/>
     <w:tmpl w:val="C6DED654"/>
@@ -1182,6 +1524,9 @@
     </w:lvl>
   </w:abstractNum>
   <w:num w:numId="1" w16cid:durableId="881092485">
+    <w:abstractNumId w:val="1"/>
+  </w:num>
+  <w:num w:numId="2" w16cid:durableId="544219167">
     <w:abstractNumId w:val="0"/>
   </w:num>
 </w:numbering>
@@ -2022,6 +2367,26 @@
 </file>
 
 <file path=customXml/item1.xml><?xml version="1.0" encoding="utf-8"?>
+<p:properties xmlns:p="http://schemas.microsoft.com/office/2006/metadata/properties" xmlns:xsi="http://www.w3.org/2001/XMLSchema-instance" xmlns:pc="http://schemas.microsoft.com/office/infopath/2007/PartnerControls">
+  <documentManagement>
+    <lcf76f155ced4ddcb4097134ff3c332f xmlns="afced47c-5c71-4f95-a1f3-78d1db634250">
+      <Terms xmlns="http://schemas.microsoft.com/office/infopath/2007/PartnerControls"/>
+    </lcf76f155ced4ddcb4097134ff3c332f>
+    <TaxCatchAll xmlns="8424808b-2287-4797-910a-fc6b818729bd" xsi:nil="true"/>
+  </documentManagement>
+</p:properties>
+</file>
+
+<file path=customXml/item2.xml><?xml version="1.0" encoding="utf-8"?>
+<?mso-contentType ?>
+<FormTemplates xmlns="http://schemas.microsoft.com/sharepoint/v3/contenttype/forms">
+  <Display>DocumentLibraryForm</Display>
+  <Edit>DocumentLibraryForm</Edit>
+  <New>DocumentLibraryForm</New>
+</FormTemplates>
+</file>
+
+<file path=customXml/item3.xml><?xml version="1.0" encoding="utf-8"?>
 <ct:contentTypeSchema xmlns:ct="http://schemas.microsoft.com/office/2006/metadata/contentType" xmlns:ma="http://schemas.microsoft.com/office/2006/metadata/properties/metaAttributes" ct:_="" ma:_="" ma:contentTypeName="Document" ma:contentTypeID="0x010100F1C29A824DD67F4E8F68AC5B53CFCA29" ma:contentTypeVersion="16" ma:contentTypeDescription="Create a new document." ma:contentTypeScope="" ma:versionID="e4d53e5d9f3f85f3415db45ef6e01567">
   <xsd:schema xmlns:xsd="http://www.w3.org/2001/XMLSchema" xmlns:xs="http://www.w3.org/2001/XMLSchema" xmlns:p="http://schemas.microsoft.com/office/2006/metadata/properties" xmlns:ns2="afced47c-5c71-4f95-a1f3-78d1db634250" xmlns:ns3="8424808b-2287-4797-910a-fc6b818729bd" targetNamespace="http://schemas.microsoft.com/office/2006/metadata/properties" ma:root="true" ma:fieldsID="63e5431c801a59a3e75a82bde77347de" ns2:_="" ns3:_="">
     <xsd:import namespace="afced47c-5c71-4f95-a1f3-78d1db634250"/>
@@ -2264,27 +2629,26 @@
 </ct:contentTypeSchema>
 </file>
 
-<file path=customXml/item2.xml><?xml version="1.0" encoding="utf-8"?>
-<?mso-contentType ?>
-<FormTemplates xmlns="http://schemas.microsoft.com/sharepoint/v3/contenttype/forms">
-  <Display>DocumentLibraryForm</Display>
-  <Edit>DocumentLibraryForm</Edit>
-  <New>DocumentLibraryForm</New>
-</FormTemplates>
+<file path=customXml/itemProps1.xml><?xml version="1.0" encoding="utf-8"?>
+<ds:datastoreItem xmlns:ds="http://schemas.openxmlformats.org/officeDocument/2006/customXml" ds:itemID="{71FBB4B7-592B-4234-9BA5-9B8C92ACB790}">
+  <ds:schemaRefs>
+    <ds:schemaRef ds:uri="http://schemas.microsoft.com/office/2006/metadata/properties"/>
+    <ds:schemaRef ds:uri="http://schemas.microsoft.com/office/infopath/2007/PartnerControls"/>
+    <ds:schemaRef ds:uri="afced47c-5c71-4f95-a1f3-78d1db634250"/>
+    <ds:schemaRef ds:uri="8424808b-2287-4797-910a-fc6b818729bd"/>
+  </ds:schemaRefs>
+</ds:datastoreItem>
 </file>
 
-<file path=customXml/item3.xml><?xml version="1.0" encoding="utf-8"?>
-<p:properties xmlns:p="http://schemas.microsoft.com/office/2006/metadata/properties" xmlns:xsi="http://www.w3.org/2001/XMLSchema-instance" xmlns:pc="http://schemas.microsoft.com/office/infopath/2007/PartnerControls">
-  <documentManagement>
-    <lcf76f155ced4ddcb4097134ff3c332f xmlns="afced47c-5c71-4f95-a1f3-78d1db634250">
-      <Terms xmlns="http://schemas.microsoft.com/office/infopath/2007/PartnerControls"/>
-    </lcf76f155ced4ddcb4097134ff3c332f>
-    <TaxCatchAll xmlns="8424808b-2287-4797-910a-fc6b818729bd" xsi:nil="true"/>
-  </documentManagement>
-</p:properties>
+<file path=customXml/itemProps2.xml><?xml version="1.0" encoding="utf-8"?>
+<ds:datastoreItem xmlns:ds="http://schemas.openxmlformats.org/officeDocument/2006/customXml" ds:itemID="{AC38985C-5714-4ABF-A3CC-634EB47B7AE6}">
+  <ds:schemaRefs>
+    <ds:schemaRef ds:uri="http://schemas.microsoft.com/sharepoint/v3/contenttype/forms"/>
+  </ds:schemaRefs>
+</ds:datastoreItem>
 </file>
 
-<file path=customXml/itemProps1.xml><?xml version="1.0" encoding="utf-8"?>
+<file path=customXml/itemProps3.xml><?xml version="1.0" encoding="utf-8"?>
 <ds:datastoreItem xmlns:ds="http://schemas.openxmlformats.org/officeDocument/2006/customXml" ds:itemID="{6830E2BD-A9B0-40AF-A25F-FC3DCB2BA865}">
   <ds:schemaRefs>
     <ds:schemaRef ds:uri="http://schemas.microsoft.com/office/2006/metadata/contentType"/>
@@ -2301,23 +2665,4 @@
     <ds:schemaRef ds:uri="http://schemas.microsoft.com/internal/obd"/>
   </ds:schemaRefs>
 </ds:datastoreItem>
-</file>
-
-<file path=customXml/itemProps2.xml><?xml version="1.0" encoding="utf-8"?>
-<ds:datastoreItem xmlns:ds="http://schemas.openxmlformats.org/officeDocument/2006/customXml" ds:itemID="{AC38985C-5714-4ABF-A3CC-634EB47B7AE6}">
-  <ds:schemaRefs>
-    <ds:schemaRef ds:uri="http://schemas.microsoft.com/sharepoint/v3/contenttype/forms"/>
-  </ds:schemaRefs>
-</ds:datastoreItem>
-</file>
-
-<file path=customXml/itemProps3.xml><?xml version="1.0" encoding="utf-8"?>
-<ds:datastoreItem xmlns:ds="http://schemas.openxmlformats.org/officeDocument/2006/customXml" ds:itemID="{71FBB4B7-592B-4234-9BA5-9B8C92ACB790}">
-  <ds:schemaRefs>
-    <ds:schemaRef ds:uri="http://schemas.microsoft.com/office/2006/metadata/properties"/>
-    <ds:schemaRef ds:uri="http://schemas.microsoft.com/office/infopath/2007/PartnerControls"/>
-    <ds:schemaRef ds:uri="afced47c-5c71-4f95-a1f3-78d1db634250"/>
-    <ds:schemaRef ds:uri="8424808b-2287-4797-910a-fc6b818729bd"/>
-  </ds:schemaRefs>
-</ds:datastoreItem>
 </file>
--- a/Doc/Gage Checkout Business Project Proposal.docx
+++ b/Doc/Gage Checkout Business Project Proposal.docx
@@ -269,13 +269,7 @@
           </w:p>
           <w:p>
             <w:r>
-              <w:t xml:space="preserve">Will need </w:t>
-            </w:r>
-            <w:r>
-              <w:t xml:space="preserve">a network-enabled computer and a receipt printer for </w:t>
-            </w:r>
-            <w:r>
-              <w:t xml:space="preserve">the </w:t>
+              <w:t xml:space="preserve">Will need a network-enabled computer and a receipt printer for the </w:t>
             </w:r>
             <w:r>
               <w:t xml:space="preserve">calibration </w:t>
@@ -286,25 +280,13 @@
           </w:p>
           <w:p>
             <w:r>
-              <w:t xml:space="preserve">Will need a network-enabled </w:t>
-            </w:r>
-            <w:r>
-              <w:t>laptop with wi-fi enabled</w:t>
-            </w:r>
-            <w:r>
-              <w:t xml:space="preserve"> and a receipt printer for the </w:t>
+              <w:t xml:space="preserve">Will need a network-enabled laptop with wi-fi enabled and a receipt printer for the </w:t>
             </w:r>
             <w:r>
               <w:t xml:space="preserve">calibration </w:t>
             </w:r>
             <w:r>
-              <w:t xml:space="preserve">tech </w:t>
-            </w:r>
-            <w:r>
-              <w:t>cart, which is moved all over the shop</w:t>
-            </w:r>
-            <w:r>
-              <w:t>.</w:t>
+              <w:t>tech cart, which is moved all over the shop.</w:t>
             </w:r>
           </w:p>
           <w:p/>
@@ -751,6 +733,190 @@
         <w:rPr>
           <w:b/>
           <w:bCs/>
+          <w:noProof/>
+        </w:rPr>
+        <w:lastRenderedPageBreak/>
+        <w:drawing>
+          <wp:inline distT="0" distB="0" distL="0" distR="0" wp14:anchorId="0D63F748" wp14:editId="03989A58">
+            <wp:extent cx="5943600" cy="4543425"/>
+            <wp:effectExtent l="0" t="0" r="0" b="9525"/>
+            <wp:docPr id="1783059251" name="Picture 2"/>
+            <wp:cNvGraphicFramePr>
+              <a:graphicFrameLocks xmlns:a="http://schemas.openxmlformats.org/drawingml/2006/main" noChangeAspect="1"/>
+            </wp:cNvGraphicFramePr>
+            <a:graphic xmlns:a="http://schemas.openxmlformats.org/drawingml/2006/main">
+              <a:graphicData uri="http://schemas.openxmlformats.org/drawingml/2006/picture">
+                <pic:pic xmlns:pic="http://schemas.openxmlformats.org/drawingml/2006/picture">
+                  <pic:nvPicPr>
+                    <pic:cNvPr id="0" name="Picture 1"/>
+                    <pic:cNvPicPr>
+                      <a:picLocks noChangeAspect="1" noChangeArrowheads="1"/>
+                    </pic:cNvPicPr>
+                  </pic:nvPicPr>
+                  <pic:blipFill>
+                    <a:blip r:embed="rId13">
+                      <a:extLst>
+                        <a:ext uri="{28A0092B-C50C-407E-A947-70E740481C1C}">
+                          <a14:useLocalDpi xmlns:a14="http://schemas.microsoft.com/office/drawing/2010/main" val="0"/>
+                        </a:ext>
+                      </a:extLst>
+                    </a:blip>
+                    <a:srcRect/>
+                    <a:stretch>
+                      <a:fillRect/>
+                    </a:stretch>
+                  </pic:blipFill>
+                  <pic:spPr bwMode="auto">
+                    <a:xfrm>
+                      <a:off x="0" y="0"/>
+                      <a:ext cx="5943600" cy="4543425"/>
+                    </a:xfrm>
+                    <a:prstGeom prst="rect">
+                      <a:avLst/>
+                    </a:prstGeom>
+                    <a:noFill/>
+                    <a:ln>
+                      <a:noFill/>
+                    </a:ln>
+                  </pic:spPr>
+                </pic:pic>
+              </a:graphicData>
+            </a:graphic>
+          </wp:inline>
+        </w:drawing>
+      </w:r>
+    </w:p>
+    <w:p>
+      <w:pPr>
+        <w:rPr>
+          <w:b/>
+          <w:bCs/>
+        </w:rPr>
+      </w:pPr>
+      <w:r>
+        <w:rPr>
+          <w:b/>
+          <w:bCs/>
+          <w:noProof/>
+        </w:rPr>
+        <w:lastRenderedPageBreak/>
+        <w:drawing>
+          <wp:inline distT="0" distB="0" distL="0" distR="0" wp14:anchorId="4E6F2933" wp14:editId="3686AE11">
+            <wp:extent cx="5943600" cy="3962400"/>
+            <wp:effectExtent l="0" t="0" r="0" b="0"/>
+            <wp:docPr id="906246831" name="Picture 3" descr="A diagram of a process&#10;&#10;Description automatically generated"/>
+            <wp:cNvGraphicFramePr>
+              <a:graphicFrameLocks xmlns:a="http://schemas.openxmlformats.org/drawingml/2006/main" noChangeAspect="1"/>
+            </wp:cNvGraphicFramePr>
+            <a:graphic xmlns:a="http://schemas.openxmlformats.org/drawingml/2006/main">
+              <a:graphicData uri="http://schemas.openxmlformats.org/drawingml/2006/picture">
+                <pic:pic xmlns:pic="http://schemas.openxmlformats.org/drawingml/2006/picture">
+                  <pic:nvPicPr>
+                    <pic:cNvPr id="906246831" name="Picture 3" descr="A diagram of a process&#10;&#10;Description automatically generated"/>
+                    <pic:cNvPicPr>
+                      <a:picLocks noChangeAspect="1" noChangeArrowheads="1"/>
+                    </pic:cNvPicPr>
+                  </pic:nvPicPr>
+                  <pic:blipFill>
+                    <a:blip r:embed="rId14">
+                      <a:extLst>
+                        <a:ext uri="{28A0092B-C50C-407E-A947-70E740481C1C}">
+                          <a14:useLocalDpi xmlns:a14="http://schemas.microsoft.com/office/drawing/2010/main" val="0"/>
+                        </a:ext>
+                      </a:extLst>
+                    </a:blip>
+                    <a:srcRect/>
+                    <a:stretch>
+                      <a:fillRect/>
+                    </a:stretch>
+                  </pic:blipFill>
+                  <pic:spPr bwMode="auto">
+                    <a:xfrm>
+                      <a:off x="0" y="0"/>
+                      <a:ext cx="5943600" cy="3962400"/>
+                    </a:xfrm>
+                    <a:prstGeom prst="rect">
+                      <a:avLst/>
+                    </a:prstGeom>
+                    <a:noFill/>
+                    <a:ln>
+                      <a:noFill/>
+                    </a:ln>
+                  </pic:spPr>
+                </pic:pic>
+              </a:graphicData>
+            </a:graphic>
+          </wp:inline>
+        </w:drawing>
+      </w:r>
+      <w:r>
+        <w:rPr>
+          <w:b/>
+          <w:bCs/>
+          <w:noProof/>
+        </w:rPr>
+        <w:lastRenderedPageBreak/>
+        <w:drawing>
+          <wp:inline distT="0" distB="0" distL="0" distR="0" wp14:anchorId="34D558EF" wp14:editId="3D2D5AAA">
+            <wp:extent cx="5936615" cy="4544695"/>
+            <wp:effectExtent l="0" t="0" r="6985" b="8255"/>
+            <wp:docPr id="1318792503" name="Picture 4"/>
+            <wp:cNvGraphicFramePr>
+              <a:graphicFrameLocks xmlns:a="http://schemas.openxmlformats.org/drawingml/2006/main" noChangeAspect="1"/>
+            </wp:cNvGraphicFramePr>
+            <a:graphic xmlns:a="http://schemas.openxmlformats.org/drawingml/2006/main">
+              <a:graphicData uri="http://schemas.openxmlformats.org/drawingml/2006/picture">
+                <pic:pic xmlns:pic="http://schemas.openxmlformats.org/drawingml/2006/picture">
+                  <pic:nvPicPr>
+                    <pic:cNvPr id="0" name="Picture 3"/>
+                    <pic:cNvPicPr>
+                      <a:picLocks noChangeAspect="1" noChangeArrowheads="1"/>
+                    </pic:cNvPicPr>
+                  </pic:nvPicPr>
+                  <pic:blipFill>
+                    <a:blip r:embed="rId15">
+                      <a:extLst>
+                        <a:ext uri="{28A0092B-C50C-407E-A947-70E740481C1C}">
+                          <a14:useLocalDpi xmlns:a14="http://schemas.microsoft.com/office/drawing/2010/main" val="0"/>
+                        </a:ext>
+                      </a:extLst>
+                    </a:blip>
+                    <a:srcRect/>
+                    <a:stretch>
+                      <a:fillRect/>
+                    </a:stretch>
+                  </pic:blipFill>
+                  <pic:spPr bwMode="auto">
+                    <a:xfrm>
+                      <a:off x="0" y="0"/>
+                      <a:ext cx="5936615" cy="4544695"/>
+                    </a:xfrm>
+                    <a:prstGeom prst="rect">
+                      <a:avLst/>
+                    </a:prstGeom>
+                    <a:noFill/>
+                    <a:ln>
+                      <a:noFill/>
+                    </a:ln>
+                  </pic:spPr>
+                </pic:pic>
+              </a:graphicData>
+            </a:graphic>
+          </wp:inline>
+        </w:drawing>
+      </w:r>
+    </w:p>
+    <w:p>
+      <w:pPr>
+        <w:rPr>
+          <w:b/>
+          <w:bCs/>
+        </w:rPr>
+      </w:pPr>
+      <w:r>
+        <w:rPr>
+          <w:b/>
+          <w:bCs/>
         </w:rPr>
         <w:br w:type="page"/>
       </w:r>
@@ -994,7 +1160,7 @@
     </w:tbl>
     <w:p/>
     <w:sectPr>
-      <w:headerReference w:type="default" r:id="rId13"/>
+      <w:headerReference w:type="default" r:id="rId16"/>
       <w:pgSz w:w="12240" w:h="15840"/>
       <w:pgMar w:top="245" w:right="1440" w:bottom="1440" w:left="1440" w:header="720" w:footer="720" w:gutter="0"/>
       <w:cols w:space="720"/>
@@ -2367,26 +2533,6 @@
 </file>
 
 <file path=customXml/item1.xml><?xml version="1.0" encoding="utf-8"?>
-<p:properties xmlns:p="http://schemas.microsoft.com/office/2006/metadata/properties" xmlns:xsi="http://www.w3.org/2001/XMLSchema-instance" xmlns:pc="http://schemas.microsoft.com/office/infopath/2007/PartnerControls">
-  <documentManagement>
-    <lcf76f155ced4ddcb4097134ff3c332f xmlns="afced47c-5c71-4f95-a1f3-78d1db634250">
-      <Terms xmlns="http://schemas.microsoft.com/office/infopath/2007/PartnerControls"/>
-    </lcf76f155ced4ddcb4097134ff3c332f>
-    <TaxCatchAll xmlns="8424808b-2287-4797-910a-fc6b818729bd" xsi:nil="true"/>
-  </documentManagement>
-</p:properties>
-</file>
-
-<file path=customXml/item2.xml><?xml version="1.0" encoding="utf-8"?>
-<?mso-contentType ?>
-<FormTemplates xmlns="http://schemas.microsoft.com/sharepoint/v3/contenttype/forms">
-  <Display>DocumentLibraryForm</Display>
-  <Edit>DocumentLibraryForm</Edit>
-  <New>DocumentLibraryForm</New>
-</FormTemplates>
-</file>
-
-<file path=customXml/item3.xml><?xml version="1.0" encoding="utf-8"?>
 <ct:contentTypeSchema xmlns:ct="http://schemas.microsoft.com/office/2006/metadata/contentType" xmlns:ma="http://schemas.microsoft.com/office/2006/metadata/properties/metaAttributes" ct:_="" ma:_="" ma:contentTypeName="Document" ma:contentTypeID="0x010100F1C29A824DD67F4E8F68AC5B53CFCA29" ma:contentTypeVersion="16" ma:contentTypeDescription="Create a new document." ma:contentTypeScope="" ma:versionID="e4d53e5d9f3f85f3415db45ef6e01567">
   <xsd:schema xmlns:xsd="http://www.w3.org/2001/XMLSchema" xmlns:xs="http://www.w3.org/2001/XMLSchema" xmlns:p="http://schemas.microsoft.com/office/2006/metadata/properties" xmlns:ns2="afced47c-5c71-4f95-a1f3-78d1db634250" xmlns:ns3="8424808b-2287-4797-910a-fc6b818729bd" targetNamespace="http://schemas.microsoft.com/office/2006/metadata/properties" ma:root="true" ma:fieldsID="63e5431c801a59a3e75a82bde77347de" ns2:_="" ns3:_="">
     <xsd:import namespace="afced47c-5c71-4f95-a1f3-78d1db634250"/>
@@ -2629,26 +2775,27 @@
 </ct:contentTypeSchema>
 </file>
 
-<file path=customXml/itemProps1.xml><?xml version="1.0" encoding="utf-8"?>
-<ds:datastoreItem xmlns:ds="http://schemas.openxmlformats.org/officeDocument/2006/customXml" ds:itemID="{71FBB4B7-592B-4234-9BA5-9B8C92ACB790}">
-  <ds:schemaRefs>
-    <ds:schemaRef ds:uri="http://schemas.microsoft.com/office/2006/metadata/properties"/>
-    <ds:schemaRef ds:uri="http://schemas.microsoft.com/office/infopath/2007/PartnerControls"/>
-    <ds:schemaRef ds:uri="afced47c-5c71-4f95-a1f3-78d1db634250"/>
-    <ds:schemaRef ds:uri="8424808b-2287-4797-910a-fc6b818729bd"/>
-  </ds:schemaRefs>
-</ds:datastoreItem>
+<file path=customXml/item2.xml><?xml version="1.0" encoding="utf-8"?>
+<?mso-contentType ?>
+<FormTemplates xmlns="http://schemas.microsoft.com/sharepoint/v3/contenttype/forms">
+  <Display>DocumentLibraryForm</Display>
+  <Edit>DocumentLibraryForm</Edit>
+  <New>DocumentLibraryForm</New>
+</FormTemplates>
 </file>
 
-<file path=customXml/itemProps2.xml><?xml version="1.0" encoding="utf-8"?>
-<ds:datastoreItem xmlns:ds="http://schemas.openxmlformats.org/officeDocument/2006/customXml" ds:itemID="{AC38985C-5714-4ABF-A3CC-634EB47B7AE6}">
-  <ds:schemaRefs>
-    <ds:schemaRef ds:uri="http://schemas.microsoft.com/sharepoint/v3/contenttype/forms"/>
-  </ds:schemaRefs>
-</ds:datastoreItem>
+<file path=customXml/item3.xml><?xml version="1.0" encoding="utf-8"?>
+<p:properties xmlns:p="http://schemas.microsoft.com/office/2006/metadata/properties" xmlns:xsi="http://www.w3.org/2001/XMLSchema-instance" xmlns:pc="http://schemas.microsoft.com/office/infopath/2007/PartnerControls">
+  <documentManagement>
+    <lcf76f155ced4ddcb4097134ff3c332f xmlns="afced47c-5c71-4f95-a1f3-78d1db634250">
+      <Terms xmlns="http://schemas.microsoft.com/office/infopath/2007/PartnerControls"/>
+    </lcf76f155ced4ddcb4097134ff3c332f>
+    <TaxCatchAll xmlns="8424808b-2287-4797-910a-fc6b818729bd" xsi:nil="true"/>
+  </documentManagement>
+</p:properties>
 </file>
 
-<file path=customXml/itemProps3.xml><?xml version="1.0" encoding="utf-8"?>
+<file path=customXml/itemProps1.xml><?xml version="1.0" encoding="utf-8"?>
 <ds:datastoreItem xmlns:ds="http://schemas.openxmlformats.org/officeDocument/2006/customXml" ds:itemID="{6830E2BD-A9B0-40AF-A25F-FC3DCB2BA865}">
   <ds:schemaRefs>
     <ds:schemaRef ds:uri="http://schemas.microsoft.com/office/2006/metadata/contentType"/>
@@ -2665,4 +2812,23 @@
     <ds:schemaRef ds:uri="http://schemas.microsoft.com/internal/obd"/>
   </ds:schemaRefs>
 </ds:datastoreItem>
+</file>
+
+<file path=customXml/itemProps2.xml><?xml version="1.0" encoding="utf-8"?>
+<ds:datastoreItem xmlns:ds="http://schemas.openxmlformats.org/officeDocument/2006/customXml" ds:itemID="{AC38985C-5714-4ABF-A3CC-634EB47B7AE6}">
+  <ds:schemaRefs>
+    <ds:schemaRef ds:uri="http://schemas.microsoft.com/sharepoint/v3/contenttype/forms"/>
+  </ds:schemaRefs>
+</ds:datastoreItem>
+</file>
+
+<file path=customXml/itemProps3.xml><?xml version="1.0" encoding="utf-8"?>
+<ds:datastoreItem xmlns:ds="http://schemas.openxmlformats.org/officeDocument/2006/customXml" ds:itemID="{71FBB4B7-592B-4234-9BA5-9B8C92ACB790}">
+  <ds:schemaRefs>
+    <ds:schemaRef ds:uri="http://schemas.microsoft.com/office/2006/metadata/properties"/>
+    <ds:schemaRef ds:uri="http://schemas.microsoft.com/office/infopath/2007/PartnerControls"/>
+    <ds:schemaRef ds:uri="afced47c-5c71-4f95-a1f3-78d1db634250"/>
+    <ds:schemaRef ds:uri="8424808b-2287-4797-910a-fc6b818729bd"/>
+  </ds:schemaRefs>
+</ds:datastoreItem>
 </file>
--- a/Doc/Gage Checkout Business Project Proposal.docx
+++ b/Doc/Gage Checkout Business Project Proposal.docx
@@ -917,6 +917,141 @@
         <w:rPr>
           <w:b/>
           <w:bCs/>
+          <w:noProof/>
+        </w:rPr>
+        <w:drawing>
+          <wp:inline distT="0" distB="0" distL="0" distR="0" wp14:anchorId="4A888E79" wp14:editId="34BB7B3F">
+            <wp:extent cx="5943600" cy="2124075"/>
+            <wp:effectExtent l="0" t="0" r="0" b="9525"/>
+            <wp:docPr id="1544862755" name="Picture 2"/>
+            <wp:cNvGraphicFramePr>
+              <a:graphicFrameLocks xmlns:a="http://schemas.openxmlformats.org/drawingml/2006/main" noChangeAspect="1"/>
+            </wp:cNvGraphicFramePr>
+            <a:graphic xmlns:a="http://schemas.openxmlformats.org/drawingml/2006/main">
+              <a:graphicData uri="http://schemas.openxmlformats.org/drawingml/2006/picture">
+                <pic:pic xmlns:pic="http://schemas.openxmlformats.org/drawingml/2006/picture">
+                  <pic:nvPicPr>
+                    <pic:cNvPr id="0" name="Picture 1"/>
+                    <pic:cNvPicPr>
+                      <a:picLocks noChangeAspect="1" noChangeArrowheads="1"/>
+                    </pic:cNvPicPr>
+                  </pic:nvPicPr>
+                  <pic:blipFill>
+                    <a:blip r:embed="rId16">
+                      <a:extLst>
+                        <a:ext uri="{28A0092B-C50C-407E-A947-70E740481C1C}">
+                          <a14:useLocalDpi xmlns:a14="http://schemas.microsoft.com/office/drawing/2010/main" val="0"/>
+                        </a:ext>
+                      </a:extLst>
+                    </a:blip>
+                    <a:srcRect/>
+                    <a:stretch>
+                      <a:fillRect/>
+                    </a:stretch>
+                  </pic:blipFill>
+                  <pic:spPr bwMode="auto">
+                    <a:xfrm>
+                      <a:off x="0" y="0"/>
+                      <a:ext cx="5943600" cy="2124075"/>
+                    </a:xfrm>
+                    <a:prstGeom prst="rect">
+                      <a:avLst/>
+                    </a:prstGeom>
+                    <a:noFill/>
+                    <a:ln>
+                      <a:noFill/>
+                    </a:ln>
+                  </pic:spPr>
+                </pic:pic>
+              </a:graphicData>
+            </a:graphic>
+          </wp:inline>
+        </w:drawing>
+      </w:r>
+    </w:p>
+    <w:p>
+      <w:pPr>
+        <w:rPr>
+          <w:b/>
+          <w:bCs/>
+        </w:rPr>
+      </w:pPr>
+    </w:p>
+    <w:p>
+      <w:pPr>
+        <w:rPr>
+          <w:b/>
+          <w:bCs/>
+        </w:rPr>
+      </w:pPr>
+      <w:r>
+        <w:rPr>
+          <w:b/>
+          <w:bCs/>
+          <w:noProof/>
+        </w:rPr>
+        <w:lastRenderedPageBreak/>
+        <w:drawing>
+          <wp:inline distT="0" distB="0" distL="0" distR="0" wp14:anchorId="77E9BF70" wp14:editId="43CA08CE">
+            <wp:extent cx="5934075" cy="3467100"/>
+            <wp:effectExtent l="0" t="0" r="9525" b="0"/>
+            <wp:docPr id="1535227298" name="Picture 3" descr="A diagram of a check-in process&#10;&#10;Description automatically generated"/>
+            <wp:cNvGraphicFramePr>
+              <a:graphicFrameLocks xmlns:a="http://schemas.openxmlformats.org/drawingml/2006/main" noChangeAspect="1"/>
+            </wp:cNvGraphicFramePr>
+            <a:graphic xmlns:a="http://schemas.openxmlformats.org/drawingml/2006/main">
+              <a:graphicData uri="http://schemas.openxmlformats.org/drawingml/2006/picture">
+                <pic:pic xmlns:pic="http://schemas.openxmlformats.org/drawingml/2006/picture">
+                  <pic:nvPicPr>
+                    <pic:cNvPr id="1535227298" name="Picture 3" descr="A diagram of a check-in process&#10;&#10;Description automatically generated"/>
+                    <pic:cNvPicPr>
+                      <a:picLocks noChangeAspect="1" noChangeArrowheads="1"/>
+                    </pic:cNvPicPr>
+                  </pic:nvPicPr>
+                  <pic:blipFill>
+                    <a:blip r:embed="rId17">
+                      <a:extLst>
+                        <a:ext uri="{28A0092B-C50C-407E-A947-70E740481C1C}">
+                          <a14:useLocalDpi xmlns:a14="http://schemas.microsoft.com/office/drawing/2010/main" val="0"/>
+                        </a:ext>
+                      </a:extLst>
+                    </a:blip>
+                    <a:srcRect/>
+                    <a:stretch>
+                      <a:fillRect/>
+                    </a:stretch>
+                  </pic:blipFill>
+                  <pic:spPr bwMode="auto">
+                    <a:xfrm>
+                      <a:off x="0" y="0"/>
+                      <a:ext cx="5934075" cy="3467100"/>
+                    </a:xfrm>
+                    <a:prstGeom prst="rect">
+                      <a:avLst/>
+                    </a:prstGeom>
+                    <a:noFill/>
+                    <a:ln>
+                      <a:noFill/>
+                    </a:ln>
+                  </pic:spPr>
+                </pic:pic>
+              </a:graphicData>
+            </a:graphic>
+          </wp:inline>
+        </w:drawing>
+      </w:r>
+    </w:p>
+    <w:p>
+      <w:pPr>
+        <w:rPr>
+          <w:b/>
+          <w:bCs/>
+        </w:rPr>
+      </w:pPr>
+      <w:r>
+        <w:rPr>
+          <w:b/>
+          <w:bCs/>
         </w:rPr>
         <w:br w:type="page"/>
       </w:r>
@@ -1160,7 +1295,7 @@
     </w:tbl>
     <w:p/>
     <w:sectPr>
-      <w:headerReference w:type="default" r:id="rId16"/>
+      <w:headerReference w:type="default" r:id="rId18"/>
       <w:pgSz w:w="12240" w:h="15840"/>
       <w:pgMar w:top="245" w:right="1440" w:bottom="1440" w:left="1440" w:header="720" w:footer="720" w:gutter="0"/>
       <w:cols w:space="720"/>
@@ -2533,6 +2668,15 @@
 </file>
 
 <file path=customXml/item1.xml><?xml version="1.0" encoding="utf-8"?>
+<?mso-contentType ?>
+<FormTemplates xmlns="http://schemas.microsoft.com/sharepoint/v3/contenttype/forms">
+  <Display>DocumentLibraryForm</Display>
+  <Edit>DocumentLibraryForm</Edit>
+  <New>DocumentLibraryForm</New>
+</FormTemplates>
+</file>
+
+<file path=customXml/item2.xml><?xml version="1.0" encoding="utf-8"?>
 <ct:contentTypeSchema xmlns:ct="http://schemas.microsoft.com/office/2006/metadata/contentType" xmlns:ma="http://schemas.microsoft.com/office/2006/metadata/properties/metaAttributes" ct:_="" ma:_="" ma:contentTypeName="Document" ma:contentTypeID="0x010100F1C29A824DD67F4E8F68AC5B53CFCA29" ma:contentTypeVersion="16" ma:contentTypeDescription="Create a new document." ma:contentTypeScope="" ma:versionID="e4d53e5d9f3f85f3415db45ef6e01567">
   <xsd:schema xmlns:xsd="http://www.w3.org/2001/XMLSchema" xmlns:xs="http://www.w3.org/2001/XMLSchema" xmlns:p="http://schemas.microsoft.com/office/2006/metadata/properties" xmlns:ns2="afced47c-5c71-4f95-a1f3-78d1db634250" xmlns:ns3="8424808b-2287-4797-910a-fc6b818729bd" targetNamespace="http://schemas.microsoft.com/office/2006/metadata/properties" ma:root="true" ma:fieldsID="63e5431c801a59a3e75a82bde77347de" ns2:_="" ns3:_="">
     <xsd:import namespace="afced47c-5c71-4f95-a1f3-78d1db634250"/>
@@ -2775,15 +2919,6 @@
 </ct:contentTypeSchema>
 </file>
 
-<file path=customXml/item2.xml><?xml version="1.0" encoding="utf-8"?>
-<?mso-contentType ?>
-<FormTemplates xmlns="http://schemas.microsoft.com/sharepoint/v3/contenttype/forms">
-  <Display>DocumentLibraryForm</Display>
-  <Edit>DocumentLibraryForm</Edit>
-  <New>DocumentLibraryForm</New>
-</FormTemplates>
-</file>
-
 <file path=customXml/item3.xml><?xml version="1.0" encoding="utf-8"?>
 <p:properties xmlns:p="http://schemas.microsoft.com/office/2006/metadata/properties" xmlns:xsi="http://www.w3.org/2001/XMLSchema-instance" xmlns:pc="http://schemas.microsoft.com/office/infopath/2007/PartnerControls">
   <documentManagement>
@@ -2796,6 +2931,14 @@
 </file>
 
 <file path=customXml/itemProps1.xml><?xml version="1.0" encoding="utf-8"?>
+<ds:datastoreItem xmlns:ds="http://schemas.openxmlformats.org/officeDocument/2006/customXml" ds:itemID="{AC38985C-5714-4ABF-A3CC-634EB47B7AE6}">
+  <ds:schemaRefs>
+    <ds:schemaRef ds:uri="http://schemas.microsoft.com/sharepoint/v3/contenttype/forms"/>
+  </ds:schemaRefs>
+</ds:datastoreItem>
+</file>
+
+<file path=customXml/itemProps2.xml><?xml version="1.0" encoding="utf-8"?>
 <ds:datastoreItem xmlns:ds="http://schemas.openxmlformats.org/officeDocument/2006/customXml" ds:itemID="{6830E2BD-A9B0-40AF-A25F-FC3DCB2BA865}">
   <ds:schemaRefs>
     <ds:schemaRef ds:uri="http://schemas.microsoft.com/office/2006/metadata/contentType"/>
@@ -2814,14 +2957,6 @@
 </ds:datastoreItem>
 </file>
 
-<file path=customXml/itemProps2.xml><?xml version="1.0" encoding="utf-8"?>
-<ds:datastoreItem xmlns:ds="http://schemas.openxmlformats.org/officeDocument/2006/customXml" ds:itemID="{AC38985C-5714-4ABF-A3CC-634EB47B7AE6}">
-  <ds:schemaRefs>
-    <ds:schemaRef ds:uri="http://schemas.microsoft.com/sharepoint/v3/contenttype/forms"/>
-  </ds:schemaRefs>
-</ds:datastoreItem>
-</file>
-
 <file path=customXml/itemProps3.xml><?xml version="1.0" encoding="utf-8"?>
 <ds:datastoreItem xmlns:ds="http://schemas.openxmlformats.org/officeDocument/2006/customXml" ds:itemID="{71FBB4B7-592B-4234-9BA5-9B8C92ACB790}">
   <ds:schemaRefs>
